--- a/Act 2 Prim/Scene 65.docx
+++ b/Act 2 Prim/Scene 65.docx
@@ -65,7 +65,7 @@
           <w:szCs w:val="24"/>
           <w:rtl w:val="0"/>
         </w:rPr>
-        <w:t xml:space="preserve">Asher (neutral curious): So that was more or less all the material for tomorrow’s test. How do you feel?</w:t>
+        <w:t xml:space="preserve">Asher (neutral sincere): So that was more or less all the material for tomorrow’s test. How do you feel?</w:t>
       </w:r>
     </w:p>
     <w:p>
@@ -125,12 +125,27 @@
           <w:szCs w:val="24"/>
           <w:rtl w:val="0"/>
         </w:rPr>
-        <w:t xml:space="preserve">Asher (neutral hopeful): Same. I don’t think it’ll be that bad, though...</w:t>
-      </w:r>
-      <w:r>
-        <w:rPr>
-          <w:rtl w:val="0"/>
-        </w:rPr>
+        <w:t xml:space="preserve">Asher (neutral hopeful): Same. I don’t think it’ll be that bad, though…</w:t>
+      </w:r>
+    </w:p>
+    <w:p>
+      <w:pPr>
+        <w:pageBreakBefore w:val="0"/>
+        <w:spacing w:after="200" w:lineRule="auto"/>
+        <w:rPr>
+          <w:rFonts w:ascii="Calibri" w:cs="Calibri" w:eastAsia="Calibri" w:hAnsi="Calibri"/>
+          <w:sz w:val="24"/>
+          <w:szCs w:val="24"/>
+        </w:rPr>
+      </w:pPr>
+      <w:r>
+        <w:rPr>
+          <w:rFonts w:ascii="Calibri" w:cs="Calibri" w:eastAsia="Calibri" w:hAnsi="Calibri"/>
+          <w:sz w:val="24"/>
+          <w:szCs w:val="24"/>
+          <w:rtl w:val="0"/>
+        </w:rPr>
+        <w:t xml:space="preserve">Asher (neutral worried_slightly):</w:t>
       </w:r>
     </w:p>
     <w:p>
@@ -190,7 +205,7 @@
           <w:szCs w:val="24"/>
           <w:rtl w:val="0"/>
         </w:rPr>
-        <w:t xml:space="preserve">Asher (neutral concerned): He’s probably here for you.</w:t>
+        <w:t xml:space="preserve">Asher: He’s probably here for you.</w:t>
       </w:r>
     </w:p>
     <w:p>
@@ -230,7 +245,7 @@
           <w:szCs w:val="24"/>
           <w:rtl w:val="0"/>
         </w:rPr>
-        <w:t xml:space="preserve">Asher (neutral playful): Dunno. Love triangle things, I guess.</w:t>
+        <w:t xml:space="preserve">Asher (neutral neutral): Dunno. Love triangle things, I guess.</w:t>
       </w:r>
     </w:p>
     <w:p>
@@ -270,27 +285,27 @@
           <w:szCs w:val="24"/>
           <w:rtl w:val="0"/>
         </w:rPr>
-        <w:t xml:space="preserve">Asher (laughing recovering): I’m joking, I’m joking.</w:t>
-      </w:r>
-    </w:p>
-    <w:p>
-      <w:pPr>
-        <w:pageBreakBefore w:val="0"/>
-        <w:spacing w:after="200" w:lineRule="auto"/>
-        <w:rPr>
-          <w:rFonts w:ascii="Calibri" w:cs="Calibri" w:eastAsia="Calibri" w:hAnsi="Calibri"/>
-          <w:sz w:val="24"/>
-          <w:szCs w:val="24"/>
-        </w:rPr>
-      </w:pPr>
-      <w:r>
-        <w:rPr>
-          <w:rFonts w:ascii="Calibri" w:cs="Calibri" w:eastAsia="Calibri" w:hAnsi="Calibri"/>
-          <w:sz w:val="24"/>
-          <w:szCs w:val="24"/>
-          <w:rtl w:val="0"/>
-        </w:rPr>
-        <w:t xml:space="preserve">Asher (neutral smiling): You should go talk to him, though. See what he wants.</w:t>
+        <w:t xml:space="preserve">Asher (neutral smiling_nervous): I’m joking, I’m joking.</w:t>
+      </w:r>
+    </w:p>
+    <w:p>
+      <w:pPr>
+        <w:pageBreakBefore w:val="0"/>
+        <w:spacing w:after="200" w:lineRule="auto"/>
+        <w:rPr>
+          <w:rFonts w:ascii="Calibri" w:cs="Calibri" w:eastAsia="Calibri" w:hAnsi="Calibri"/>
+          <w:sz w:val="24"/>
+          <w:szCs w:val="24"/>
+        </w:rPr>
+      </w:pPr>
+      <w:r>
+        <w:rPr>
+          <w:rFonts w:ascii="Calibri" w:cs="Calibri" w:eastAsia="Calibri" w:hAnsi="Calibri"/>
+          <w:sz w:val="24"/>
+          <w:szCs w:val="24"/>
+          <w:rtl w:val="0"/>
+        </w:rPr>
+        <w:t xml:space="preserve">Asher (neutral worried_slightly): You should go talk to him, though. See what he wants.</w:t>
       </w:r>
     </w:p>
     <w:p>
@@ -330,27 +345,67 @@
           <w:szCs w:val="24"/>
           <w:rtl w:val="0"/>
         </w:rPr>
-        <w:t xml:space="preserve">I get up and close my half-eaten lunch before moving to the front, hoping that Mick actually isn’t here for me. Unfortunately, things usually aren’t that convenient.</w:t>
-      </w:r>
-    </w:p>
-    <w:p>
-      <w:pPr>
-        <w:pageBreakBefore w:val="0"/>
-        <w:spacing w:after="200" w:lineRule="auto"/>
-        <w:rPr>
-          <w:rFonts w:ascii="Calibri" w:cs="Calibri" w:eastAsia="Calibri" w:hAnsi="Calibri"/>
-          <w:sz w:val="24"/>
-          <w:szCs w:val="24"/>
-        </w:rPr>
-      </w:pPr>
-      <w:r>
-        <w:rPr>
-          <w:rFonts w:ascii="Calibri" w:cs="Calibri" w:eastAsia="Calibri" w:hAnsi="Calibri"/>
-          <w:sz w:val="24"/>
-          <w:szCs w:val="24"/>
-          <w:rtl w:val="0"/>
-        </w:rPr>
-        <w:t xml:space="preserve">Mick: I need to talk to you.</w:t>
+        <w:t xml:space="preserve">Asher (exit):</w:t>
+      </w:r>
+    </w:p>
+    <w:p>
+      <w:pPr>
+        <w:pageBreakBefore w:val="0"/>
+        <w:spacing w:after="200" w:lineRule="auto"/>
+        <w:rPr>
+          <w:rFonts w:ascii="Calibri" w:cs="Calibri" w:eastAsia="Calibri" w:hAnsi="Calibri"/>
+          <w:sz w:val="24"/>
+          <w:szCs w:val="24"/>
+        </w:rPr>
+      </w:pPr>
+      <w:r>
+        <w:rPr>
+          <w:rFonts w:ascii="Calibri" w:cs="Calibri" w:eastAsia="Calibri" w:hAnsi="Calibri"/>
+          <w:sz w:val="24"/>
+          <w:szCs w:val="24"/>
+          <w:rtl w:val="0"/>
+        </w:rPr>
+        <w:t xml:space="preserve">I get up and close my half-eaten lunch before moving to the front, hoping that Mick actually isn’t here for me.</w:t>
+      </w:r>
+    </w:p>
+    <w:p>
+      <w:pPr>
+        <w:pageBreakBefore w:val="0"/>
+        <w:spacing w:after="200" w:lineRule="auto"/>
+        <w:rPr>
+          <w:rFonts w:ascii="Calibri" w:cs="Calibri" w:eastAsia="Calibri" w:hAnsi="Calibri"/>
+          <w:sz w:val="24"/>
+          <w:szCs w:val="24"/>
+        </w:rPr>
+      </w:pPr>
+      <w:r>
+        <w:rPr>
+          <w:rFonts w:ascii="Calibri" w:cs="Calibri" w:eastAsia="Calibri" w:hAnsi="Calibri"/>
+          <w:sz w:val="24"/>
+          <w:szCs w:val="24"/>
+          <w:rtl w:val="0"/>
+        </w:rPr>
+        <w:t xml:space="preserve">Unfortunately, things usually aren’t that convenient.</w:t>
+      </w:r>
+    </w:p>
+    <w:p>
+      <w:pPr>
+        <w:pageBreakBefore w:val="0"/>
+        <w:spacing w:after="200" w:lineRule="auto"/>
+        <w:rPr>
+          <w:rFonts w:ascii="Calibri" w:cs="Calibri" w:eastAsia="Calibri" w:hAnsi="Calibri"/>
+          <w:sz w:val="24"/>
+          <w:szCs w:val="24"/>
+        </w:rPr>
+      </w:pPr>
+      <w:r>
+        <w:rPr>
+          <w:rFonts w:ascii="Calibri" w:cs="Calibri" w:eastAsia="Calibri" w:hAnsi="Calibri"/>
+          <w:sz w:val="24"/>
+          <w:szCs w:val="24"/>
+          <w:rtl w:val="0"/>
+        </w:rPr>
+        <w:t xml:space="preserve">Mick (arms_crossed neutral): I need to talk to you.</w:t>
       </w:r>
     </w:p>
     <w:p>
@@ -390,6 +445,26 @@
           <w:szCs w:val="24"/>
           <w:rtl w:val="0"/>
         </w:rPr>
+        <w:t xml:space="preserve">Mick (arms_crossed away):</w:t>
+      </w:r>
+    </w:p>
+    <w:p>
+      <w:pPr>
+        <w:pageBreakBefore w:val="0"/>
+        <w:spacing w:after="200" w:lineRule="auto"/>
+        <w:rPr>
+          <w:rFonts w:ascii="Calibri" w:cs="Calibri" w:eastAsia="Calibri" w:hAnsi="Calibri"/>
+          <w:sz w:val="24"/>
+          <w:szCs w:val="24"/>
+        </w:rPr>
+      </w:pPr>
+      <w:r>
+        <w:rPr>
+          <w:rFonts w:ascii="Calibri" w:cs="Calibri" w:eastAsia="Calibri" w:hAnsi="Calibri"/>
+          <w:sz w:val="24"/>
+          <w:szCs w:val="24"/>
+          <w:rtl w:val="0"/>
+        </w:rPr>
         <w:t xml:space="preserve">He glances around our classroom.</w:t>
       </w:r>
     </w:p>
@@ -410,7 +485,27 @@
           <w:szCs w:val="24"/>
           <w:rtl w:val="0"/>
         </w:rPr>
-        <w:t xml:space="preserve">Mick: Not here.</w:t>
+        <w:t xml:space="preserve">Mick (arms_crossed neutral): Not here.</w:t>
+      </w:r>
+    </w:p>
+    <w:p>
+      <w:pPr>
+        <w:pageBreakBefore w:val="0"/>
+        <w:spacing w:after="200" w:lineRule="auto"/>
+        <w:rPr>
+          <w:rFonts w:ascii="Calibri" w:cs="Calibri" w:eastAsia="Calibri" w:hAnsi="Calibri"/>
+          <w:sz w:val="24"/>
+          <w:szCs w:val="24"/>
+        </w:rPr>
+      </w:pPr>
+      <w:r>
+        <w:rPr>
+          <w:rFonts w:ascii="Calibri" w:cs="Calibri" w:eastAsia="Calibri" w:hAnsi="Calibri"/>
+          <w:sz w:val="24"/>
+          <w:szCs w:val="24"/>
+          <w:rtl w:val="0"/>
+        </w:rPr>
+        <w:t xml:space="preserve">Mick (exit):</w:t>
       </w:r>
     </w:p>
     <w:p>
@@ -496,7 +591,7 @@
           <w:szCs w:val="24"/>
           <w:rtl w:val="0"/>
         </w:rPr>
-        <w:t xml:space="preserve">Mick: Prim didn’t want to go to school today.</w:t>
+        <w:t xml:space="preserve">Mick (neutral annoyed): Prim didn’t want to go to school today.</w:t>
       </w:r>
     </w:p>
     <w:p>
@@ -556,7 +651,7 @@
           <w:szCs w:val="24"/>
           <w:rtl w:val="0"/>
         </w:rPr>
-        <w:t xml:space="preserve">Mick: You don’t know?</w:t>
+        <w:t xml:space="preserve">Mick (neutral skeptical): You don’t know?</w:t>
       </w:r>
     </w:p>
     <w:p>
@@ -596,6 +691,26 @@
           <w:szCs w:val="24"/>
           <w:rtl w:val="0"/>
         </w:rPr>
+        <w:t xml:space="preserve">Mick (neutral sigh):</w:t>
+      </w:r>
+    </w:p>
+    <w:p>
+      <w:pPr>
+        <w:pageBreakBefore w:val="0"/>
+        <w:spacing w:after="200" w:lineRule="auto"/>
+        <w:rPr>
+          <w:rFonts w:ascii="Calibri" w:cs="Calibri" w:eastAsia="Calibri" w:hAnsi="Calibri"/>
+          <w:sz w:val="24"/>
+          <w:szCs w:val="24"/>
+        </w:rPr>
+      </w:pPr>
+      <w:r>
+        <w:rPr>
+          <w:rFonts w:ascii="Calibri" w:cs="Calibri" w:eastAsia="Calibri" w:hAnsi="Calibri"/>
+          <w:sz w:val="24"/>
+          <w:szCs w:val="24"/>
+          <w:rtl w:val="0"/>
+        </w:rPr>
         <w:t xml:space="preserve">Pro: Maybe something with her sister…?</w:t>
       </w:r>
     </w:p>
@@ -616,6 +731,26 @@
           <w:szCs w:val="24"/>
           <w:rtl w:val="0"/>
         </w:rPr>
+        <w:t xml:space="preserve">Mick (neutral cold):</w:t>
+      </w:r>
+    </w:p>
+    <w:p>
+      <w:pPr>
+        <w:pageBreakBefore w:val="0"/>
+        <w:spacing w:after="200" w:lineRule="auto"/>
+        <w:rPr>
+          <w:rFonts w:ascii="Calibri" w:cs="Calibri" w:eastAsia="Calibri" w:hAnsi="Calibri"/>
+          <w:sz w:val="24"/>
+          <w:szCs w:val="24"/>
+        </w:rPr>
+      </w:pPr>
+      <w:r>
+        <w:rPr>
+          <w:rFonts w:ascii="Calibri" w:cs="Calibri" w:eastAsia="Calibri" w:hAnsi="Calibri"/>
+          <w:sz w:val="24"/>
+          <w:szCs w:val="24"/>
+          <w:rtl w:val="0"/>
+        </w:rPr>
         <w:t xml:space="preserve">He approaches me, studying my face with cold eyes.</w:t>
       </w:r>
     </w:p>
@@ -736,7 +871,7 @@
           <w:szCs w:val="24"/>
           <w:rtl w:val="0"/>
         </w:rPr>
-        <w:t xml:space="preserve">Mick: You show up out of nowhere, do so much for her even though she does nothing for you in return…</w:t>
+        <w:t xml:space="preserve">Mick (arms_crossed cold): You show up out of nowhere, do so much for her even though she does nothing for you in return…</w:t>
       </w:r>
     </w:p>
     <w:p>
@@ -816,7 +951,47 @@
           <w:szCs w:val="24"/>
           <w:rtl w:val="0"/>
         </w:rPr>
-        <w:t xml:space="preserve">Pro: ...it’s just not me...</w:t>
+        <w:t xml:space="preserve">Pro: ...it’s just not me…</w:t>
+      </w:r>
+    </w:p>
+    <w:p>
+      <w:pPr>
+        <w:pageBreakBefore w:val="0"/>
+        <w:spacing w:after="200" w:lineRule="auto"/>
+        <w:rPr>
+          <w:rFonts w:ascii="Calibri" w:cs="Calibri" w:eastAsia="Calibri" w:hAnsi="Calibri"/>
+          <w:sz w:val="24"/>
+          <w:szCs w:val="24"/>
+        </w:rPr>
+      </w:pPr>
+      <w:r>
+        <w:rPr>
+          <w:rFonts w:ascii="Calibri" w:cs="Calibri" w:eastAsia="Calibri" w:hAnsi="Calibri"/>
+          <w:sz w:val="24"/>
+          <w:szCs w:val="24"/>
+          <w:rtl w:val="0"/>
+        </w:rPr>
+        <w:t xml:space="preserve">Mick: …</w:t>
+      </w:r>
+    </w:p>
+    <w:p>
+      <w:pPr>
+        <w:pageBreakBefore w:val="0"/>
+        <w:spacing w:after="200" w:lineRule="auto"/>
+        <w:rPr>
+          <w:rFonts w:ascii="Calibri" w:cs="Calibri" w:eastAsia="Calibri" w:hAnsi="Calibri"/>
+          <w:sz w:val="24"/>
+          <w:szCs w:val="24"/>
+        </w:rPr>
+      </w:pPr>
+      <w:r>
+        <w:rPr>
+          <w:rFonts w:ascii="Calibri" w:cs="Calibri" w:eastAsia="Calibri" w:hAnsi="Calibri"/>
+          <w:sz w:val="24"/>
+          <w:szCs w:val="24"/>
+          <w:rtl w:val="0"/>
+        </w:rPr>
+        <w:t xml:space="preserve">Mick (embarrassed sigh):</w:t>
       </w:r>
     </w:p>
     <w:p>
@@ -856,27 +1031,27 @@
           <w:szCs w:val="24"/>
           <w:rtl w:val="0"/>
         </w:rPr>
-        <w:t xml:space="preserve">Mick: I’ll trust you for now. Only for now.</w:t>
-      </w:r>
-    </w:p>
-    <w:p>
-      <w:pPr>
-        <w:pageBreakBefore w:val="0"/>
-        <w:spacing w:after="200" w:lineRule="auto"/>
-        <w:rPr>
-          <w:rFonts w:ascii="Calibri" w:cs="Calibri" w:eastAsia="Calibri" w:hAnsi="Calibri"/>
-          <w:sz w:val="24"/>
-          <w:szCs w:val="24"/>
-        </w:rPr>
-      </w:pPr>
-      <w:r>
-        <w:rPr>
-          <w:rFonts w:ascii="Calibri" w:cs="Calibri" w:eastAsia="Calibri" w:hAnsi="Calibri"/>
-          <w:sz w:val="24"/>
-          <w:szCs w:val="24"/>
-          <w:rtl w:val="0"/>
-        </w:rPr>
-        <w:t xml:space="preserve">Mick: Regardless, if there is a stalker then it would probably be best for both of you to hold off on going to practices from now on.</w:t>
+        <w:t xml:space="preserve">Mick (neutral skeptical): I’ll trust you for now. Only for now.</w:t>
+      </w:r>
+    </w:p>
+    <w:p>
+      <w:pPr>
+        <w:pageBreakBefore w:val="0"/>
+        <w:spacing w:after="200" w:lineRule="auto"/>
+        <w:rPr>
+          <w:rFonts w:ascii="Calibri" w:cs="Calibri" w:eastAsia="Calibri" w:hAnsi="Calibri"/>
+          <w:sz w:val="24"/>
+          <w:szCs w:val="24"/>
+        </w:rPr>
+      </w:pPr>
+      <w:r>
+        <w:rPr>
+          <w:rFonts w:ascii="Calibri" w:cs="Calibri" w:eastAsia="Calibri" w:hAnsi="Calibri"/>
+          <w:sz w:val="24"/>
+          <w:szCs w:val="24"/>
+          <w:rtl w:val="0"/>
+        </w:rPr>
+        <w:t xml:space="preserve">Mick (neutral indifferent): Regardless, if there is a stalker then it would probably be best for both of you to hold off on going to practices from now on.</w:t>
       </w:r>
     </w:p>
     <w:p>
@@ -916,7 +1091,7 @@
           <w:szCs w:val="24"/>
           <w:rtl w:val="0"/>
         </w:rPr>
-        <w:t xml:space="preserve">Mick: It’s not a matter of whether Prim will want to or not. The priority right now is her safety.</w:t>
+        <w:t xml:space="preserve">Mick (neutral serious): It’s not a matter of whether Prim will want to or not. The priority right now is her safety.</w:t>
       </w:r>
     </w:p>
     <w:p>
@@ -1187,7 +1362,7 @@
           <w:szCs w:val="24"/>
           <w:rtl w:val="0"/>
         </w:rPr>
-        <w:t xml:space="preserve">Mick: I don’t agree. But I don’t think there’s any point trying to change your mind, either.</w:t>
+        <w:t xml:space="preserve">Mick (neutral sigh): I don’t agree. But I don’t think there’s any point trying to change your mind, either.</w:t>
       </w:r>
     </w:p>
     <w:p>
@@ -1208,7 +1383,7 @@
           <w:szCs w:val="24"/>
           <w:rtl w:val="0"/>
         </w:rPr>
-        <w:t xml:space="preserve">Mick: If anything happens, though, it’ll be your fault.</w:t>
+        <w:t xml:space="preserve">Mick (neutral serious): If anything happens, though, it’ll be your fault.</w:t>
       </w:r>
     </w:p>
     <w:p>
@@ -1229,7 +1404,7 @@
           <w:szCs w:val="24"/>
           <w:rtl w:val="0"/>
         </w:rPr>
-        <w:t xml:space="preserve">Mick: And yours alone.</w:t>
+        <w:t xml:space="preserve">Mick (neutral cold): And yours alone.</w:t>
       </w:r>
     </w:p>
     <w:p>
@@ -1250,6 +1425,27 @@
           <w:szCs w:val="24"/>
           <w:rtl w:val="0"/>
         </w:rPr>
+        <w:t xml:space="preserve">Mick (exit):</w:t>
+      </w:r>
+    </w:p>
+    <w:p>
+      <w:pPr>
+        <w:pageBreakBefore w:val="0"/>
+        <w:spacing w:after="200" w:lineRule="auto"/>
+        <w:ind w:left="720" w:firstLine="0"/>
+        <w:rPr>
+          <w:rFonts w:ascii="Calibri" w:cs="Calibri" w:eastAsia="Calibri" w:hAnsi="Calibri"/>
+          <w:sz w:val="24"/>
+          <w:szCs w:val="24"/>
+        </w:rPr>
+      </w:pPr>
+      <w:r>
+        <w:rPr>
+          <w:rFonts w:ascii="Calibri" w:cs="Calibri" w:eastAsia="Calibri" w:hAnsi="Calibri"/>
+          <w:sz w:val="24"/>
+          <w:szCs w:val="24"/>
+          <w:rtl w:val="0"/>
+        </w:rPr>
         <w:t xml:space="preserve">Mick walks past me and leaves, and after waiting for a bit to make sure we don’t run into each other again I follow after him, ready to finish up my lunch.</w:t>
       </w:r>
     </w:p>
@@ -1353,6 +1549,27 @@
           <w:szCs w:val="24"/>
           <w:rtl w:val="0"/>
         </w:rPr>
+        <w:t xml:space="preserve">Mick (neutral sigh):</w:t>
+      </w:r>
+    </w:p>
+    <w:p>
+      <w:pPr>
+        <w:pageBreakBefore w:val="0"/>
+        <w:spacing w:after="200" w:lineRule="auto"/>
+        <w:ind w:firstLine="720"/>
+        <w:rPr>
+          <w:rFonts w:ascii="Calibri" w:cs="Calibri" w:eastAsia="Calibri" w:hAnsi="Calibri"/>
+          <w:sz w:val="24"/>
+          <w:szCs w:val="24"/>
+        </w:rPr>
+      </w:pPr>
+      <w:r>
+        <w:rPr>
+          <w:rFonts w:ascii="Calibri" w:cs="Calibri" w:eastAsia="Calibri" w:hAnsi="Calibri"/>
+          <w:sz w:val="24"/>
+          <w:szCs w:val="24"/>
+          <w:rtl w:val="0"/>
+        </w:rPr>
         <w:t xml:space="preserve">Pro: You’re right. If it’s for her safety…</w:t>
       </w:r>
     </w:p>
@@ -1374,7 +1591,28 @@
           <w:szCs w:val="24"/>
           <w:rtl w:val="0"/>
         </w:rPr>
-        <w:t xml:space="preserve">Mick: I’m glad you understand.</w:t>
+        <w:t xml:space="preserve">Mick (neutral neutral): I’m glad you understand.</w:t>
+      </w:r>
+    </w:p>
+    <w:p>
+      <w:pPr>
+        <w:pageBreakBefore w:val="0"/>
+        <w:spacing w:after="200" w:lineRule="auto"/>
+        <w:ind w:firstLine="720"/>
+        <w:rPr>
+          <w:rFonts w:ascii="Calibri" w:cs="Calibri" w:eastAsia="Calibri" w:hAnsi="Calibri"/>
+          <w:sz w:val="24"/>
+          <w:szCs w:val="24"/>
+        </w:rPr>
+      </w:pPr>
+      <w:r>
+        <w:rPr>
+          <w:rFonts w:ascii="Calibri" w:cs="Calibri" w:eastAsia="Calibri" w:hAnsi="Calibri"/>
+          <w:sz w:val="24"/>
+          <w:szCs w:val="24"/>
+          <w:rtl w:val="0"/>
+        </w:rPr>
+        <w:t xml:space="preserve">Mick (exit):</w:t>
       </w:r>
     </w:p>
     <w:p>
@@ -1586,6 +1824,142 @@
     <w:rPr>
       <w:sz w:val="52"/>
       <w:szCs w:val="52"/>
+    </w:rPr>
+  </w:style>
+  <w:style w:type="paragraph" w:styleId="Normal" w:default="1">
+    <w:name w:val="normal"/>
+  </w:style>
+  <w:style w:type="table" w:styleId="TableNormal" w:default="1">
+    <w:name w:val="Table Normal"/>
+  </w:style>
+  <w:style w:type="paragraph" w:styleId="Heading1">
+    <w:name w:val="heading 1"/>
+    <w:basedOn w:val="Normal"/>
+    <w:next w:val="Normal"/>
+    <w:pPr>
+      <w:keepNext w:val="1"/>
+      <w:keepLines w:val="1"/>
+      <w:pageBreakBefore w:val="0"/>
+      <w:spacing w:after="120" w:before="400" w:lineRule="auto"/>
+    </w:pPr>
+    <w:rPr>
+      <w:sz w:val="40"/>
+      <w:szCs w:val="40"/>
+    </w:rPr>
+  </w:style>
+  <w:style w:type="paragraph" w:styleId="Heading2">
+    <w:name w:val="heading 2"/>
+    <w:basedOn w:val="Normal"/>
+    <w:next w:val="Normal"/>
+    <w:pPr>
+      <w:keepNext w:val="1"/>
+      <w:keepLines w:val="1"/>
+      <w:pageBreakBefore w:val="0"/>
+      <w:spacing w:after="120" w:before="360" w:lineRule="auto"/>
+    </w:pPr>
+    <w:rPr>
+      <w:b w:val="0"/>
+      <w:sz w:val="32"/>
+      <w:szCs w:val="32"/>
+    </w:rPr>
+  </w:style>
+  <w:style w:type="paragraph" w:styleId="Heading3">
+    <w:name w:val="heading 3"/>
+    <w:basedOn w:val="Normal"/>
+    <w:next w:val="Normal"/>
+    <w:pPr>
+      <w:keepNext w:val="1"/>
+      <w:keepLines w:val="1"/>
+      <w:pageBreakBefore w:val="0"/>
+      <w:spacing w:after="80" w:before="320" w:lineRule="auto"/>
+    </w:pPr>
+    <w:rPr>
+      <w:b w:val="0"/>
+      <w:color w:val="434343"/>
+      <w:sz w:val="28"/>
+      <w:szCs w:val="28"/>
+    </w:rPr>
+  </w:style>
+  <w:style w:type="paragraph" w:styleId="Heading4">
+    <w:name w:val="heading 4"/>
+    <w:basedOn w:val="Normal"/>
+    <w:next w:val="Normal"/>
+    <w:pPr>
+      <w:keepNext w:val="1"/>
+      <w:keepLines w:val="1"/>
+      <w:pageBreakBefore w:val="0"/>
+      <w:spacing w:after="80" w:before="280" w:lineRule="auto"/>
+    </w:pPr>
+    <w:rPr>
+      <w:color w:val="666666"/>
+      <w:sz w:val="24"/>
+      <w:szCs w:val="24"/>
+    </w:rPr>
+  </w:style>
+  <w:style w:type="paragraph" w:styleId="Heading5">
+    <w:name w:val="heading 5"/>
+    <w:basedOn w:val="Normal"/>
+    <w:next w:val="Normal"/>
+    <w:pPr>
+      <w:keepNext w:val="1"/>
+      <w:keepLines w:val="1"/>
+      <w:pageBreakBefore w:val="0"/>
+      <w:spacing w:after="80" w:before="240" w:lineRule="auto"/>
+    </w:pPr>
+    <w:rPr>
+      <w:color w:val="666666"/>
+      <w:sz w:val="22"/>
+      <w:szCs w:val="22"/>
+    </w:rPr>
+  </w:style>
+  <w:style w:type="paragraph" w:styleId="Heading6">
+    <w:name w:val="heading 6"/>
+    <w:basedOn w:val="Normal"/>
+    <w:next w:val="Normal"/>
+    <w:pPr>
+      <w:keepNext w:val="1"/>
+      <w:keepLines w:val="1"/>
+      <w:pageBreakBefore w:val="0"/>
+      <w:spacing w:after="80" w:before="240" w:lineRule="auto"/>
+    </w:pPr>
+    <w:rPr>
+      <w:i w:val="1"/>
+      <w:color w:val="666666"/>
+      <w:sz w:val="22"/>
+      <w:szCs w:val="22"/>
+    </w:rPr>
+  </w:style>
+  <w:style w:type="paragraph" w:styleId="Title">
+    <w:name w:val="Title"/>
+    <w:basedOn w:val="Normal"/>
+    <w:next w:val="Normal"/>
+    <w:pPr>
+      <w:keepNext w:val="1"/>
+      <w:keepLines w:val="1"/>
+      <w:pageBreakBefore w:val="0"/>
+      <w:spacing w:after="60" w:before="0" w:lineRule="auto"/>
+    </w:pPr>
+    <w:rPr>
+      <w:sz w:val="52"/>
+      <w:szCs w:val="52"/>
+    </w:rPr>
+  </w:style>
+  <w:style w:type="paragraph" w:styleId="Subtitle">
+    <w:name w:val="Subtitle"/>
+    <w:basedOn w:val="Normal"/>
+    <w:next w:val="Normal"/>
+    <w:pPr>
+      <w:keepNext w:val="1"/>
+      <w:keepLines w:val="1"/>
+      <w:pageBreakBefore w:val="0"/>
+      <w:spacing w:after="320" w:before="0" w:lineRule="auto"/>
+    </w:pPr>
+    <w:rPr>
+      <w:rFonts w:ascii="Arial" w:cs="Arial" w:eastAsia="Arial" w:hAnsi="Arial"/>
+      <w:i w:val="0"/>
+      <w:color w:val="666666"/>
+      <w:sz w:val="30"/>
+      <w:szCs w:val="30"/>
     </w:rPr>
   </w:style>
   <w:style w:type="paragraph" w:styleId="Subtitle">
@@ -1927,4 +2301,19 @@
   </a:objectDefaults>
   <a:extraClrSchemeLst/>
 </a:theme>
+</file>
+
+<file path=customXML/item1.xml><?xml version="1.0" encoding="utf-8"?>
+<go:gDocsCustomXmlDataStorage xmlns:go="http://customooxmlschemas.google.com/" xmlns:r="http://schemas.openxmlformats.org/officeDocument/2006/relationships">
+  <go:docsCustomData xmlns:go="http://customooxmlschemas.google.com/" roundtripDataSignature="AMtx7mjYbjLHVY0LShxpk5kWq5jv6PV24g==">AMUW2mX5Y3cD8KOZKEzE5AloVAjLj53bhMNTv/fkrSDSQr2+WIRDFYUSkaS33JCrhktJ8OE47W1AQd5ER/msk5BEYTWQx/S78NkNQwBHDvuZrZErcAN/HpI=</go:docsCustomData>
+</go:gDocsCustomXmlDataStorage>
+</file>
+
+<file path=customXML/itemProps1.xml><?xml version="1.0" encoding="utf-8"?>
+<ds:datastoreItem xmlns:ds="http://schemas.openxmlformats.org/officeDocument/2006/customXml" ds:itemID="{11111111-1234-1234-1234-123412341234}">
+  <ds:schemaRefs>
+    <ds:schemaRef ds:uri="http://schemas.openxmlformats.org/officeDocument/2006/relationships"/>
+    <ds:schemaRef ds:uri="http://customooxmlschemas.google.com/"/>
+  </ds:schemaRefs>
+</ds:datastoreItem>
 </file>
--- a/Act 2 Prim/Scene 65.docx
+++ b/Act 2 Prim/Scene 65.docx
@@ -1156,32 +1156,332 @@
       </w:r>
       <w:r>
         <w:rPr>
-          <w:rFonts w:ascii="Calibri" w:cs="Calibri" w:eastAsia="Calibri" w:hAnsi="Calibri"/>
-          <w:sz w:val="24"/>
-          <w:szCs w:val="24"/>
-          <w:rtl w:val="0"/>
-        </w:rPr>
-        <w:t xml:space="preserve"> </w:t>
-      </w:r>
-      <w:r>
-        <w:rPr>
-          <w:rFonts w:ascii="Calibri" w:cs="Calibri" w:eastAsia="Calibri" w:hAnsi="Calibri"/>
-          <w:b w:val="1"/>
-          <w:sz w:val="24"/>
-          <w:szCs w:val="24"/>
-          <w:rtl w:val="0"/>
-        </w:rPr>
-        <w:t xml:space="preserve">OR</w:t>
-      </w:r>
-      <w:r>
-        <w:rPr>
-          <w:rFonts w:ascii="Calibri" w:cs="Calibri" w:eastAsia="Calibri" w:hAnsi="Calibri"/>
-          <w:sz w:val="24"/>
-          <w:szCs w:val="24"/>
-          <w:rtl w:val="0"/>
-        </w:rPr>
-        <w:t xml:space="preserve"> </w:t>
-      </w:r>
+          <w:rtl w:val="0"/>
+        </w:rPr>
+      </w:r>
+    </w:p>
+    <w:p>
+      <w:pPr>
+        <w:pageBreakBefore w:val="0"/>
+        <w:spacing w:after="200" w:lineRule="auto"/>
+        <w:rPr>
+          <w:rFonts w:ascii="Calibri" w:cs="Calibri" w:eastAsia="Calibri" w:hAnsi="Calibri"/>
+          <w:sz w:val="24"/>
+          <w:szCs w:val="24"/>
+        </w:rPr>
+      </w:pPr>
+      <w:r>
+        <w:rPr>
+          <w:rFonts w:ascii="Calibri" w:cs="Calibri" w:eastAsia="Calibri" w:hAnsi="Calibri"/>
+          <w:sz w:val="24"/>
+          <w:szCs w:val="24"/>
+          <w:rtl w:val="0"/>
+        </w:rPr>
+        <w:t xml:space="preserve">{</w:t>
+      </w:r>
+    </w:p>
+    <w:p>
+      <w:pPr>
+        <w:pageBreakBefore w:val="0"/>
+        <w:spacing w:after="200" w:lineRule="auto"/>
+        <w:ind w:left="720" w:firstLine="0"/>
+        <w:rPr>
+          <w:rFonts w:ascii="Calibri" w:cs="Calibri" w:eastAsia="Calibri" w:hAnsi="Calibri"/>
+          <w:sz w:val="24"/>
+          <w:szCs w:val="24"/>
+        </w:rPr>
+      </w:pPr>
+      <w:r>
+        <w:rPr>
+          <w:rFonts w:ascii="Calibri" w:cs="Calibri" w:eastAsia="Calibri" w:hAnsi="Calibri"/>
+          <w:sz w:val="24"/>
+          <w:szCs w:val="24"/>
+          <w:rtl w:val="0"/>
+        </w:rPr>
+        <w:t xml:space="preserve">Pro: I’m sorry, but…</w:t>
+      </w:r>
+    </w:p>
+    <w:p>
+      <w:pPr>
+        <w:pageBreakBefore w:val="0"/>
+        <w:spacing w:after="200" w:lineRule="auto"/>
+        <w:ind w:left="720" w:firstLine="0"/>
+        <w:rPr>
+          <w:rFonts w:ascii="Calibri" w:cs="Calibri" w:eastAsia="Calibri" w:hAnsi="Calibri"/>
+          <w:sz w:val="24"/>
+          <w:szCs w:val="24"/>
+        </w:rPr>
+      </w:pPr>
+      <w:r>
+        <w:rPr>
+          <w:rFonts w:ascii="Calibri" w:cs="Calibri" w:eastAsia="Calibri" w:hAnsi="Calibri"/>
+          <w:sz w:val="24"/>
+          <w:szCs w:val="24"/>
+          <w:rtl w:val="0"/>
+        </w:rPr>
+        <w:t xml:space="preserve">I take a deep breath, knowing that Mick won’t be happy with what I’m about to say.</w:t>
+      </w:r>
+    </w:p>
+    <w:p>
+      <w:pPr>
+        <w:pageBreakBefore w:val="0"/>
+        <w:spacing w:after="200" w:lineRule="auto"/>
+        <w:ind w:left="720" w:firstLine="0"/>
+        <w:rPr>
+          <w:rFonts w:ascii="Calibri" w:cs="Calibri" w:eastAsia="Calibri" w:hAnsi="Calibri"/>
+          <w:sz w:val="24"/>
+          <w:szCs w:val="24"/>
+        </w:rPr>
+      </w:pPr>
+      <w:r>
+        <w:rPr>
+          <w:rFonts w:ascii="Calibri" w:cs="Calibri" w:eastAsia="Calibri" w:hAnsi="Calibri"/>
+          <w:sz w:val="24"/>
+          <w:szCs w:val="24"/>
+          <w:rtl w:val="0"/>
+        </w:rPr>
+        <w:t xml:space="preserve">Pro: But I don’t think this is something for us to decide.</w:t>
+      </w:r>
+    </w:p>
+    <w:p>
+      <w:pPr>
+        <w:pageBreakBefore w:val="0"/>
+        <w:spacing w:after="200" w:lineRule="auto"/>
+        <w:ind w:left="720" w:firstLine="0"/>
+        <w:rPr>
+          <w:rFonts w:ascii="Calibri" w:cs="Calibri" w:eastAsia="Calibri" w:hAnsi="Calibri"/>
+          <w:sz w:val="24"/>
+          <w:szCs w:val="24"/>
+        </w:rPr>
+      </w:pPr>
+      <w:r>
+        <w:rPr>
+          <w:rFonts w:ascii="Calibri" w:cs="Calibri" w:eastAsia="Calibri" w:hAnsi="Calibri"/>
+          <w:sz w:val="24"/>
+          <w:szCs w:val="24"/>
+          <w:rtl w:val="0"/>
+        </w:rPr>
+        <w:t xml:space="preserve">Pro: At the end of the day, I think it’s Prim who should decide whether or not she goes.</w:t>
+      </w:r>
+    </w:p>
+    <w:p>
+      <w:pPr>
+        <w:pageBreakBefore w:val="0"/>
+        <w:spacing w:after="200" w:lineRule="auto"/>
+        <w:ind w:left="720" w:firstLine="0"/>
+        <w:rPr>
+          <w:rFonts w:ascii="Calibri" w:cs="Calibri" w:eastAsia="Calibri" w:hAnsi="Calibri"/>
+          <w:sz w:val="24"/>
+          <w:szCs w:val="24"/>
+        </w:rPr>
+      </w:pPr>
+      <w:r>
+        <w:rPr>
+          <w:rFonts w:ascii="Calibri" w:cs="Calibri" w:eastAsia="Calibri" w:hAnsi="Calibri"/>
+          <w:sz w:val="24"/>
+          <w:szCs w:val="24"/>
+          <w:rtl w:val="0"/>
+        </w:rPr>
+        <w:t xml:space="preserve">Pro: And if she does, I’ll be there to make sure she’s safe.</w:t>
+      </w:r>
+    </w:p>
+    <w:p>
+      <w:pPr>
+        <w:pageBreakBefore w:val="0"/>
+        <w:spacing w:after="200" w:lineRule="auto"/>
+        <w:ind w:left="720" w:firstLine="0"/>
+        <w:rPr>
+          <w:rFonts w:ascii="Calibri" w:cs="Calibri" w:eastAsia="Calibri" w:hAnsi="Calibri"/>
+          <w:sz w:val="24"/>
+          <w:szCs w:val="24"/>
+        </w:rPr>
+      </w:pPr>
+      <w:r>
+        <w:rPr>
+          <w:rFonts w:ascii="Calibri" w:cs="Calibri" w:eastAsia="Calibri" w:hAnsi="Calibri"/>
+          <w:sz w:val="24"/>
+          <w:szCs w:val="24"/>
+          <w:rtl w:val="0"/>
+        </w:rPr>
+        <w:t xml:space="preserve">He eyes me contemptuously, perhaps debating whether he should argue with me or not. However, after a while he apparently decides against it.</w:t>
+      </w:r>
+    </w:p>
+    <w:p>
+      <w:pPr>
+        <w:pageBreakBefore w:val="0"/>
+        <w:spacing w:after="200" w:lineRule="auto"/>
+        <w:ind w:left="720" w:firstLine="0"/>
+        <w:rPr>
+          <w:rFonts w:ascii="Calibri" w:cs="Calibri" w:eastAsia="Calibri" w:hAnsi="Calibri"/>
+          <w:sz w:val="24"/>
+          <w:szCs w:val="24"/>
+        </w:rPr>
+      </w:pPr>
+      <w:r>
+        <w:rPr>
+          <w:rFonts w:ascii="Calibri" w:cs="Calibri" w:eastAsia="Calibri" w:hAnsi="Calibri"/>
+          <w:sz w:val="24"/>
+          <w:szCs w:val="24"/>
+          <w:rtl w:val="0"/>
+        </w:rPr>
+        <w:t xml:space="preserve">Mick (neutral sigh): I don’t agree. But I don’t think there’s any point trying to change your mind, either.</w:t>
+      </w:r>
+    </w:p>
+    <w:p>
+      <w:pPr>
+        <w:pageBreakBefore w:val="0"/>
+        <w:spacing w:after="200" w:lineRule="auto"/>
+        <w:ind w:left="720" w:firstLine="0"/>
+        <w:rPr>
+          <w:rFonts w:ascii="Calibri" w:cs="Calibri" w:eastAsia="Calibri" w:hAnsi="Calibri"/>
+          <w:sz w:val="24"/>
+          <w:szCs w:val="24"/>
+        </w:rPr>
+      </w:pPr>
+      <w:r>
+        <w:rPr>
+          <w:rFonts w:ascii="Calibri" w:cs="Calibri" w:eastAsia="Calibri" w:hAnsi="Calibri"/>
+          <w:sz w:val="24"/>
+          <w:szCs w:val="24"/>
+          <w:rtl w:val="0"/>
+        </w:rPr>
+        <w:t xml:space="preserve">Mick (neutral serious): If anything happens, though, it’ll be your fault.</w:t>
+      </w:r>
+    </w:p>
+    <w:p>
+      <w:pPr>
+        <w:pageBreakBefore w:val="0"/>
+        <w:spacing w:after="200" w:lineRule="auto"/>
+        <w:ind w:left="720" w:firstLine="0"/>
+        <w:rPr>
+          <w:rFonts w:ascii="Calibri" w:cs="Calibri" w:eastAsia="Calibri" w:hAnsi="Calibri"/>
+          <w:sz w:val="24"/>
+          <w:szCs w:val="24"/>
+        </w:rPr>
+      </w:pPr>
+      <w:r>
+        <w:rPr>
+          <w:rFonts w:ascii="Calibri" w:cs="Calibri" w:eastAsia="Calibri" w:hAnsi="Calibri"/>
+          <w:sz w:val="24"/>
+          <w:szCs w:val="24"/>
+          <w:rtl w:val="0"/>
+        </w:rPr>
+        <w:t xml:space="preserve">Mick (neutral cold): And yours alone.</w:t>
+      </w:r>
+    </w:p>
+    <w:p>
+      <w:pPr>
+        <w:pageBreakBefore w:val="0"/>
+        <w:spacing w:after="200" w:lineRule="auto"/>
+        <w:ind w:left="720" w:firstLine="0"/>
+        <w:rPr>
+          <w:rFonts w:ascii="Calibri" w:cs="Calibri" w:eastAsia="Calibri" w:hAnsi="Calibri"/>
+          <w:sz w:val="24"/>
+          <w:szCs w:val="24"/>
+        </w:rPr>
+      </w:pPr>
+      <w:r>
+        <w:rPr>
+          <w:rFonts w:ascii="Calibri" w:cs="Calibri" w:eastAsia="Calibri" w:hAnsi="Calibri"/>
+          <w:sz w:val="24"/>
+          <w:szCs w:val="24"/>
+          <w:rtl w:val="0"/>
+        </w:rPr>
+        <w:t xml:space="preserve">Mick (exit):</w:t>
+      </w:r>
+    </w:p>
+    <w:p>
+      <w:pPr>
+        <w:pageBreakBefore w:val="0"/>
+        <w:spacing w:after="200" w:lineRule="auto"/>
+        <w:ind w:left="720" w:firstLine="0"/>
+        <w:rPr>
+          <w:rFonts w:ascii="Calibri" w:cs="Calibri" w:eastAsia="Calibri" w:hAnsi="Calibri"/>
+          <w:sz w:val="24"/>
+          <w:szCs w:val="24"/>
+        </w:rPr>
+      </w:pPr>
+      <w:r>
+        <w:rPr>
+          <w:rFonts w:ascii="Calibri" w:cs="Calibri" w:eastAsia="Calibri" w:hAnsi="Calibri"/>
+          <w:sz w:val="24"/>
+          <w:szCs w:val="24"/>
+          <w:rtl w:val="0"/>
+        </w:rPr>
+        <w:t xml:space="preserve">Mick walks past me and leaves, and after waiting for a bit to make sure we don’t run into each other again I follow after him, ready to finish up my lunch.</w:t>
+      </w:r>
+    </w:p>
+    <w:p>
+      <w:pPr>
+        <w:pageBreakBefore w:val="0"/>
+        <w:spacing w:after="200" w:lineRule="auto"/>
+        <w:ind w:left="720" w:firstLine="0"/>
+        <w:rPr>
+          <w:rFonts w:ascii="Calibri" w:cs="Calibri" w:eastAsia="Calibri" w:hAnsi="Calibri"/>
+          <w:sz w:val="24"/>
+          <w:szCs w:val="24"/>
+        </w:rPr>
+      </w:pPr>
+      <w:r>
+        <w:rPr>
+          <w:rFonts w:ascii="Calibri" w:cs="Calibri" w:eastAsia="Calibri" w:hAnsi="Calibri"/>
+          <w:sz w:val="24"/>
+          <w:szCs w:val="24"/>
+          <w:rtl w:val="0"/>
+        </w:rPr>
+        <w:t xml:space="preserve">I can understand why he’d suspect me, but did he have to be so unpleasant about it? And why would he call me out immediately instead of waiting to confirm his suspicions…?</w:t>
+      </w:r>
+    </w:p>
+    <w:p>
+      <w:pPr>
+        <w:pageBreakBefore w:val="0"/>
+        <w:spacing w:after="200" w:lineRule="auto"/>
+        <w:ind w:left="720" w:firstLine="0"/>
+        <w:rPr>
+          <w:rFonts w:ascii="Calibri" w:cs="Calibri" w:eastAsia="Calibri" w:hAnsi="Calibri"/>
+          <w:sz w:val="24"/>
+          <w:szCs w:val="24"/>
+        </w:rPr>
+      </w:pPr>
+      <w:r>
+        <w:rPr>
+          <w:rFonts w:ascii="Calibri" w:cs="Calibri" w:eastAsia="Calibri" w:hAnsi="Calibri"/>
+          <w:sz w:val="24"/>
+          <w:szCs w:val="24"/>
+          <w:rtl w:val="0"/>
+        </w:rPr>
+        <w:t xml:space="preserve">Strange.</w:t>
+      </w:r>
+    </w:p>
+    <w:p>
+      <w:pPr>
+        <w:pageBreakBefore w:val="0"/>
+        <w:spacing w:after="200" w:lineRule="auto"/>
+        <w:rPr>
+          <w:rFonts w:ascii="Calibri" w:cs="Calibri" w:eastAsia="Calibri" w:hAnsi="Calibri"/>
+          <w:sz w:val="24"/>
+          <w:szCs w:val="24"/>
+        </w:rPr>
+      </w:pPr>
+      <w:r>
+        <w:rPr>
+          <w:rFonts w:ascii="Calibri" w:cs="Calibri" w:eastAsia="Calibri" w:hAnsi="Calibri"/>
+          <w:sz w:val="24"/>
+          <w:szCs w:val="24"/>
+          <w:rtl w:val="0"/>
+        </w:rPr>
+        <w:t xml:space="preserve">}</w:t>
+      </w:r>
+    </w:p>
+    <w:p>
+      <w:pPr>
+        <w:spacing w:after="200" w:lineRule="auto"/>
+        <w:rPr>
+          <w:rFonts w:ascii="Calibri" w:cs="Calibri" w:eastAsia="Calibri" w:hAnsi="Calibri"/>
+          <w:sz w:val="24"/>
+          <w:szCs w:val="24"/>
+        </w:rPr>
+      </w:pPr>
       <w:r>
         <w:rPr>
           <w:rFonts w:ascii="Calibri" w:cs="Calibri" w:eastAsia="Calibri" w:hAnsi="Calibri"/>
@@ -1196,319 +1496,6 @@
         <w:rPr>
           <w:rtl w:val="0"/>
         </w:rPr>
-      </w:r>
-    </w:p>
-    <w:p>
-      <w:pPr>
-        <w:pageBreakBefore w:val="0"/>
-        <w:spacing w:after="200" w:lineRule="auto"/>
-        <w:rPr>
-          <w:rFonts w:ascii="Calibri" w:cs="Calibri" w:eastAsia="Calibri" w:hAnsi="Calibri"/>
-          <w:sz w:val="24"/>
-          <w:szCs w:val="24"/>
-        </w:rPr>
-      </w:pPr>
-      <w:r>
-        <w:rPr>
-          <w:rFonts w:ascii="Calibri" w:cs="Calibri" w:eastAsia="Calibri" w:hAnsi="Calibri"/>
-          <w:sz w:val="24"/>
-          <w:szCs w:val="24"/>
-          <w:rtl w:val="0"/>
-        </w:rPr>
-        <w:t xml:space="preserve">{</w:t>
-      </w:r>
-    </w:p>
-    <w:p>
-      <w:pPr>
-        <w:pageBreakBefore w:val="0"/>
-        <w:spacing w:after="200" w:lineRule="auto"/>
-        <w:ind w:left="720" w:firstLine="0"/>
-        <w:rPr>
-          <w:rFonts w:ascii="Calibri" w:cs="Calibri" w:eastAsia="Calibri" w:hAnsi="Calibri"/>
-          <w:sz w:val="24"/>
-          <w:szCs w:val="24"/>
-        </w:rPr>
-      </w:pPr>
-      <w:r>
-        <w:rPr>
-          <w:rFonts w:ascii="Calibri" w:cs="Calibri" w:eastAsia="Calibri" w:hAnsi="Calibri"/>
-          <w:sz w:val="24"/>
-          <w:szCs w:val="24"/>
-          <w:rtl w:val="0"/>
-        </w:rPr>
-        <w:t xml:space="preserve">Pro: I’m sorry, but…</w:t>
-      </w:r>
-    </w:p>
-    <w:p>
-      <w:pPr>
-        <w:pageBreakBefore w:val="0"/>
-        <w:spacing w:after="200" w:lineRule="auto"/>
-        <w:ind w:left="720" w:firstLine="0"/>
-        <w:rPr>
-          <w:rFonts w:ascii="Calibri" w:cs="Calibri" w:eastAsia="Calibri" w:hAnsi="Calibri"/>
-          <w:sz w:val="24"/>
-          <w:szCs w:val="24"/>
-        </w:rPr>
-      </w:pPr>
-      <w:r>
-        <w:rPr>
-          <w:rFonts w:ascii="Calibri" w:cs="Calibri" w:eastAsia="Calibri" w:hAnsi="Calibri"/>
-          <w:sz w:val="24"/>
-          <w:szCs w:val="24"/>
-          <w:rtl w:val="0"/>
-        </w:rPr>
-        <w:t xml:space="preserve">I take a deep breath, knowing that Mick won’t be happy with what I’m about to say.</w:t>
-      </w:r>
-    </w:p>
-    <w:p>
-      <w:pPr>
-        <w:pageBreakBefore w:val="0"/>
-        <w:spacing w:after="200" w:lineRule="auto"/>
-        <w:ind w:left="720" w:firstLine="0"/>
-        <w:rPr>
-          <w:rFonts w:ascii="Calibri" w:cs="Calibri" w:eastAsia="Calibri" w:hAnsi="Calibri"/>
-          <w:sz w:val="24"/>
-          <w:szCs w:val="24"/>
-        </w:rPr>
-      </w:pPr>
-      <w:r>
-        <w:rPr>
-          <w:rFonts w:ascii="Calibri" w:cs="Calibri" w:eastAsia="Calibri" w:hAnsi="Calibri"/>
-          <w:sz w:val="24"/>
-          <w:szCs w:val="24"/>
-          <w:rtl w:val="0"/>
-        </w:rPr>
-        <w:t xml:space="preserve">Pro: But I don’t think this is something for us to decide.</w:t>
-      </w:r>
-    </w:p>
-    <w:p>
-      <w:pPr>
-        <w:pageBreakBefore w:val="0"/>
-        <w:spacing w:after="200" w:lineRule="auto"/>
-        <w:ind w:left="720" w:firstLine="0"/>
-        <w:rPr>
-          <w:rFonts w:ascii="Calibri" w:cs="Calibri" w:eastAsia="Calibri" w:hAnsi="Calibri"/>
-          <w:sz w:val="24"/>
-          <w:szCs w:val="24"/>
-        </w:rPr>
-      </w:pPr>
-      <w:r>
-        <w:rPr>
-          <w:rFonts w:ascii="Calibri" w:cs="Calibri" w:eastAsia="Calibri" w:hAnsi="Calibri"/>
-          <w:sz w:val="24"/>
-          <w:szCs w:val="24"/>
-          <w:rtl w:val="0"/>
-        </w:rPr>
-        <w:t xml:space="preserve">Pro: At the end of the day, I think it’s Prim who should decide whether or not she goes.</w:t>
-      </w:r>
-    </w:p>
-    <w:p>
-      <w:pPr>
-        <w:pageBreakBefore w:val="0"/>
-        <w:spacing w:after="200" w:lineRule="auto"/>
-        <w:ind w:left="720" w:firstLine="0"/>
-        <w:rPr>
-          <w:rFonts w:ascii="Calibri" w:cs="Calibri" w:eastAsia="Calibri" w:hAnsi="Calibri"/>
-          <w:sz w:val="24"/>
-          <w:szCs w:val="24"/>
-        </w:rPr>
-      </w:pPr>
-      <w:r>
-        <w:rPr>
-          <w:rFonts w:ascii="Calibri" w:cs="Calibri" w:eastAsia="Calibri" w:hAnsi="Calibri"/>
-          <w:sz w:val="24"/>
-          <w:szCs w:val="24"/>
-          <w:rtl w:val="0"/>
-        </w:rPr>
-        <w:t xml:space="preserve">Pro: And if she does, I’ll be there to make sure she’s safe.</w:t>
-      </w:r>
-    </w:p>
-    <w:p>
-      <w:pPr>
-        <w:pageBreakBefore w:val="0"/>
-        <w:spacing w:after="200" w:lineRule="auto"/>
-        <w:ind w:left="720" w:firstLine="0"/>
-        <w:rPr>
-          <w:rFonts w:ascii="Calibri" w:cs="Calibri" w:eastAsia="Calibri" w:hAnsi="Calibri"/>
-          <w:sz w:val="24"/>
-          <w:szCs w:val="24"/>
-        </w:rPr>
-      </w:pPr>
-      <w:r>
-        <w:rPr>
-          <w:rFonts w:ascii="Calibri" w:cs="Calibri" w:eastAsia="Calibri" w:hAnsi="Calibri"/>
-          <w:sz w:val="24"/>
-          <w:szCs w:val="24"/>
-          <w:rtl w:val="0"/>
-        </w:rPr>
-        <w:t xml:space="preserve">He eyes me contemptuously, perhaps debating whether he should argue with me or not. However, after a while he apparently decides against it.</w:t>
-      </w:r>
-    </w:p>
-    <w:p>
-      <w:pPr>
-        <w:pageBreakBefore w:val="0"/>
-        <w:spacing w:after="200" w:lineRule="auto"/>
-        <w:ind w:left="720" w:firstLine="0"/>
-        <w:rPr>
-          <w:rFonts w:ascii="Calibri" w:cs="Calibri" w:eastAsia="Calibri" w:hAnsi="Calibri"/>
-          <w:sz w:val="24"/>
-          <w:szCs w:val="24"/>
-        </w:rPr>
-      </w:pPr>
-      <w:r>
-        <w:rPr>
-          <w:rFonts w:ascii="Calibri" w:cs="Calibri" w:eastAsia="Calibri" w:hAnsi="Calibri"/>
-          <w:sz w:val="24"/>
-          <w:szCs w:val="24"/>
-          <w:rtl w:val="0"/>
-        </w:rPr>
-        <w:t xml:space="preserve">Mick (neutral sigh): I don’t agree. But I don’t think there’s any point trying to change your mind, either.</w:t>
-      </w:r>
-    </w:p>
-    <w:p>
-      <w:pPr>
-        <w:pageBreakBefore w:val="0"/>
-        <w:spacing w:after="200" w:lineRule="auto"/>
-        <w:ind w:left="720" w:firstLine="0"/>
-        <w:rPr>
-          <w:rFonts w:ascii="Calibri" w:cs="Calibri" w:eastAsia="Calibri" w:hAnsi="Calibri"/>
-          <w:sz w:val="24"/>
-          <w:szCs w:val="24"/>
-        </w:rPr>
-      </w:pPr>
-      <w:r>
-        <w:rPr>
-          <w:rFonts w:ascii="Calibri" w:cs="Calibri" w:eastAsia="Calibri" w:hAnsi="Calibri"/>
-          <w:sz w:val="24"/>
-          <w:szCs w:val="24"/>
-          <w:rtl w:val="0"/>
-        </w:rPr>
-        <w:t xml:space="preserve">Mick (neutral serious): If anything happens, though, it’ll be your fault.</w:t>
-      </w:r>
-    </w:p>
-    <w:p>
-      <w:pPr>
-        <w:pageBreakBefore w:val="0"/>
-        <w:spacing w:after="200" w:lineRule="auto"/>
-        <w:ind w:left="720" w:firstLine="0"/>
-        <w:rPr>
-          <w:rFonts w:ascii="Calibri" w:cs="Calibri" w:eastAsia="Calibri" w:hAnsi="Calibri"/>
-          <w:sz w:val="24"/>
-          <w:szCs w:val="24"/>
-        </w:rPr>
-      </w:pPr>
-      <w:r>
-        <w:rPr>
-          <w:rFonts w:ascii="Calibri" w:cs="Calibri" w:eastAsia="Calibri" w:hAnsi="Calibri"/>
-          <w:sz w:val="24"/>
-          <w:szCs w:val="24"/>
-          <w:rtl w:val="0"/>
-        </w:rPr>
-        <w:t xml:space="preserve">Mick (neutral cold): And yours alone.</w:t>
-      </w:r>
-    </w:p>
-    <w:p>
-      <w:pPr>
-        <w:pageBreakBefore w:val="0"/>
-        <w:spacing w:after="200" w:lineRule="auto"/>
-        <w:ind w:left="720" w:firstLine="0"/>
-        <w:rPr>
-          <w:rFonts w:ascii="Calibri" w:cs="Calibri" w:eastAsia="Calibri" w:hAnsi="Calibri"/>
-          <w:sz w:val="24"/>
-          <w:szCs w:val="24"/>
-        </w:rPr>
-      </w:pPr>
-      <w:r>
-        <w:rPr>
-          <w:rFonts w:ascii="Calibri" w:cs="Calibri" w:eastAsia="Calibri" w:hAnsi="Calibri"/>
-          <w:sz w:val="24"/>
-          <w:szCs w:val="24"/>
-          <w:rtl w:val="0"/>
-        </w:rPr>
-        <w:t xml:space="preserve">Mick (exit):</w:t>
-      </w:r>
-    </w:p>
-    <w:p>
-      <w:pPr>
-        <w:pageBreakBefore w:val="0"/>
-        <w:spacing w:after="200" w:lineRule="auto"/>
-        <w:ind w:left="720" w:firstLine="0"/>
-        <w:rPr>
-          <w:rFonts w:ascii="Calibri" w:cs="Calibri" w:eastAsia="Calibri" w:hAnsi="Calibri"/>
-          <w:sz w:val="24"/>
-          <w:szCs w:val="24"/>
-        </w:rPr>
-      </w:pPr>
-      <w:r>
-        <w:rPr>
-          <w:rFonts w:ascii="Calibri" w:cs="Calibri" w:eastAsia="Calibri" w:hAnsi="Calibri"/>
-          <w:sz w:val="24"/>
-          <w:szCs w:val="24"/>
-          <w:rtl w:val="0"/>
-        </w:rPr>
-        <w:t xml:space="preserve">Mick walks past me and leaves, and after waiting for a bit to make sure we don’t run into each other again I follow after him, ready to finish up my lunch.</w:t>
-      </w:r>
-    </w:p>
-    <w:p>
-      <w:pPr>
-        <w:pageBreakBefore w:val="0"/>
-        <w:spacing w:after="200" w:lineRule="auto"/>
-        <w:ind w:left="720" w:firstLine="0"/>
-        <w:rPr>
-          <w:rFonts w:ascii="Calibri" w:cs="Calibri" w:eastAsia="Calibri" w:hAnsi="Calibri"/>
-          <w:sz w:val="24"/>
-          <w:szCs w:val="24"/>
-        </w:rPr>
-      </w:pPr>
-      <w:r>
-        <w:rPr>
-          <w:rFonts w:ascii="Calibri" w:cs="Calibri" w:eastAsia="Calibri" w:hAnsi="Calibri"/>
-          <w:sz w:val="24"/>
-          <w:szCs w:val="24"/>
-          <w:rtl w:val="0"/>
-        </w:rPr>
-        <w:t xml:space="preserve">I can understand why he’d suspect me, but did he have to be so unpleasant about it? And why would he call me out immediately instead of waiting to confirm his suspicions…?</w:t>
-      </w:r>
-    </w:p>
-    <w:p>
-      <w:pPr>
-        <w:pageBreakBefore w:val="0"/>
-        <w:spacing w:after="200" w:lineRule="auto"/>
-        <w:ind w:left="720" w:firstLine="0"/>
-        <w:rPr>
-          <w:rFonts w:ascii="Calibri" w:cs="Calibri" w:eastAsia="Calibri" w:hAnsi="Calibri"/>
-          <w:sz w:val="24"/>
-          <w:szCs w:val="24"/>
-        </w:rPr>
-      </w:pPr>
-      <w:r>
-        <w:rPr>
-          <w:rFonts w:ascii="Calibri" w:cs="Calibri" w:eastAsia="Calibri" w:hAnsi="Calibri"/>
-          <w:sz w:val="24"/>
-          <w:szCs w:val="24"/>
-          <w:rtl w:val="0"/>
-        </w:rPr>
-        <w:t xml:space="preserve">Strange.</w:t>
-      </w:r>
-    </w:p>
-    <w:p>
-      <w:pPr>
-        <w:pageBreakBefore w:val="0"/>
-        <w:spacing w:after="200" w:lineRule="auto"/>
-        <w:rPr>
-          <w:rFonts w:ascii="Calibri" w:cs="Calibri" w:eastAsia="Calibri" w:hAnsi="Calibri"/>
-          <w:sz w:val="24"/>
-          <w:szCs w:val="24"/>
-        </w:rPr>
-      </w:pPr>
-      <w:r>
-        <w:rPr>
-          <w:rFonts w:ascii="Calibri" w:cs="Calibri" w:eastAsia="Calibri" w:hAnsi="Calibri"/>
-          <w:sz w:val="24"/>
-          <w:szCs w:val="24"/>
-          <w:rtl w:val="0"/>
-        </w:rPr>
-        <w:t xml:space="preserve">}</w:t>
       </w:r>
     </w:p>
     <w:p>
@@ -2305,7 +2292,7 @@
 
 <file path=customXML/item1.xml><?xml version="1.0" encoding="utf-8"?>
 <go:gDocsCustomXmlDataStorage xmlns:go="http://customooxmlschemas.google.com/" xmlns:r="http://schemas.openxmlformats.org/officeDocument/2006/relationships">
-  <go:docsCustomData xmlns:go="http://customooxmlschemas.google.com/" roundtripDataSignature="AMtx7mjYbjLHVY0LShxpk5kWq5jv6PV24g==">AMUW2mX5Y3cD8KOZKEzE5AloVAjLj53bhMNTv/fkrSDSQr2+WIRDFYUSkaS33JCrhktJ8OE47W1AQd5ER/msk5BEYTWQx/S78NkNQwBHDvuZrZErcAN/HpI=</go:docsCustomData>
+  <go:docsCustomData xmlns:go="http://customooxmlschemas.google.com/" roundtripDataSignature="AMtx7mjYbjLHVY0LShxpk5kWq5jv6PV24g==">AMUW2mUVheaLCevp0tziIrvy+TBMIxqpQZIgxMe6gqradNhC0sKH8jdJnmlPCSZif/NhHIy05a16P21AguAbyIAKWWH5ot4s7wT+5Utw+isjF79MAQj0n04=</go:docsCustomData>
 </go:gDocsCustomXmlDataStorage>
 </file>
 
